--- a/работа 1.docx
+++ b/работа 1.docx
@@ -6366,182 +6366,247 @@
       <w:pPr>
         <w:pStyle w:val="a7"/>
       </w:pPr>
+      <w:proofErr w:type="spellStart"/>
+      <w:r>
+        <w:rPr>
+          <w:lang w:val="en-US"/>
+        </w:rPr>
+        <w:t>Makefile</w:t>
+      </w:r>
+      <w:proofErr w:type="spellEnd"/>
+      <w:r>
+        <w:t xml:space="preserve"> </w:t>
+      </w:r>
+      <w:r>
+        <w:t>для сборки программы:</w:t>
+      </w:r>
+    </w:p>
+    <w:p>
+      <w:pPr>
+        <w:pStyle w:val="a7"/>
+        <w:spacing w:line="240" w:lineRule="auto"/>
+        <w:rPr>
+          <w:rFonts w:ascii="Consolas" w:hAnsi="Consolas"/>
+          <w:sz w:val="24"/>
+          <w:szCs w:val="24"/>
+          <w:lang w:val="en-US"/>
+        </w:rPr>
+      </w:pPr>
+      <w:r>
+        <w:rPr>
+          <w:rFonts w:ascii="Consolas" w:hAnsi="Consolas"/>
+          <w:sz w:val="24"/>
+          <w:szCs w:val="24"/>
+          <w:lang w:val="en-US"/>
+        </w:rPr>
+        <w:t>CXX = g++</w:t>
+      </w:r>
+    </w:p>
+    <w:p>
+      <w:pPr>
+        <w:pStyle w:val="a7"/>
+        <w:spacing w:line="240" w:lineRule="auto"/>
+        <w:rPr>
+          <w:rFonts w:ascii="Consolas" w:hAnsi="Consolas"/>
+          <w:sz w:val="24"/>
+          <w:szCs w:val="24"/>
+          <w:lang w:val="en-US"/>
+        </w:rPr>
+      </w:pPr>
+      <w:r>
+        <w:rPr>
+          <w:rFonts w:ascii="Consolas" w:hAnsi="Consolas"/>
+          <w:sz w:val="24"/>
+          <w:szCs w:val="24"/>
+          <w:lang w:val="en-US"/>
+        </w:rPr>
+        <w:t>TARGET = program</w:t>
+      </w:r>
+    </w:p>
+    <w:p>
+      <w:pPr>
+        <w:pStyle w:val="a7"/>
+        <w:spacing w:line="240" w:lineRule="auto"/>
+        <w:rPr>
+          <w:rFonts w:ascii="Consolas" w:hAnsi="Consolas"/>
+          <w:sz w:val="24"/>
+          <w:szCs w:val="24"/>
+          <w:lang w:val="en-US"/>
+        </w:rPr>
+      </w:pPr>
+      <w:r>
+        <w:rPr>
+          <w:rFonts w:ascii="Consolas" w:hAnsi="Consolas"/>
+          <w:sz w:val="24"/>
+          <w:szCs w:val="24"/>
+          <w:lang w:val="en-US"/>
+        </w:rPr>
+        <w:t>SRC = main.cpp</w:t>
+      </w:r>
+    </w:p>
+    <w:p>
+      <w:pPr>
+        <w:pStyle w:val="a7"/>
+        <w:spacing w:line="240" w:lineRule="auto"/>
+        <w:rPr>
+          <w:rFonts w:ascii="Consolas" w:hAnsi="Consolas"/>
+          <w:sz w:val="24"/>
+          <w:szCs w:val="24"/>
+          <w:lang w:val="en-US"/>
+        </w:rPr>
+      </w:pPr>
+    </w:p>
+    <w:p>
+      <w:pPr>
+        <w:pStyle w:val="a7"/>
+        <w:spacing w:line="240" w:lineRule="auto"/>
+        <w:rPr>
+          <w:rFonts w:ascii="Consolas" w:hAnsi="Consolas"/>
+          <w:sz w:val="24"/>
+          <w:szCs w:val="24"/>
+          <w:lang w:val="en-US"/>
+        </w:rPr>
+      </w:pPr>
+      <w:r>
+        <w:rPr>
+          <w:rFonts w:ascii="Consolas" w:hAnsi="Consolas"/>
+          <w:sz w:val="24"/>
+          <w:szCs w:val="24"/>
+          <w:lang w:val="en-US"/>
+        </w:rPr>
+        <w:t>all: $(TARGET)</w:t>
+      </w:r>
+    </w:p>
+    <w:p>
+      <w:pPr>
+        <w:pStyle w:val="a7"/>
+        <w:spacing w:line="240" w:lineRule="auto"/>
+        <w:rPr>
+          <w:rFonts w:ascii="Consolas" w:hAnsi="Consolas"/>
+          <w:sz w:val="24"/>
+          <w:szCs w:val="24"/>
+          <w:lang w:val="en-US"/>
+        </w:rPr>
+      </w:pPr>
+    </w:p>
+    <w:p>
+      <w:pPr>
+        <w:pStyle w:val="a7"/>
+        <w:spacing w:line="240" w:lineRule="auto"/>
+        <w:rPr>
+          <w:rFonts w:ascii="Consolas" w:hAnsi="Consolas"/>
+          <w:sz w:val="24"/>
+          <w:szCs w:val="24"/>
+          <w:lang w:val="en-US"/>
+        </w:rPr>
+      </w:pPr>
+      <w:r>
+        <w:rPr>
+          <w:rFonts w:ascii="Consolas" w:hAnsi="Consolas"/>
+          <w:sz w:val="24"/>
+          <w:szCs w:val="24"/>
+          <w:lang w:val="en-US"/>
+        </w:rPr>
+        <w:t>$(TARGET): $(SRC)</w:t>
+      </w:r>
+    </w:p>
+    <w:p>
+      <w:pPr>
+        <w:pStyle w:val="a7"/>
+        <w:spacing w:line="240" w:lineRule="auto"/>
+        <w:rPr>
+          <w:rFonts w:ascii="Consolas" w:hAnsi="Consolas"/>
+          <w:sz w:val="24"/>
+          <w:szCs w:val="24"/>
+          <w:lang w:val="en-US"/>
+        </w:rPr>
+      </w:pPr>
+      <w:r>
+        <w:rPr>
+          <w:rFonts w:ascii="Consolas" w:hAnsi="Consolas"/>
+          <w:sz w:val="24"/>
+          <w:szCs w:val="24"/>
+          <w:lang w:val="en-US"/>
+        </w:rPr>
+        <w:tab/>
+        <w:t>$(CXX) $(SRC) -o $(TARGET)</w:t>
+      </w:r>
+    </w:p>
+    <w:p>
+      <w:pPr>
+        <w:pStyle w:val="a7"/>
+        <w:spacing w:line="240" w:lineRule="auto"/>
+        <w:rPr>
+          <w:rFonts w:ascii="Consolas" w:hAnsi="Consolas"/>
+          <w:sz w:val="24"/>
+          <w:szCs w:val="24"/>
+          <w:lang w:val="en-US"/>
+        </w:rPr>
+      </w:pPr>
+    </w:p>
+    <w:p>
+      <w:pPr>
+        <w:pStyle w:val="a7"/>
+        <w:spacing w:line="240" w:lineRule="auto"/>
+        <w:rPr>
+          <w:rFonts w:ascii="Consolas" w:hAnsi="Consolas"/>
+          <w:sz w:val="24"/>
+          <w:szCs w:val="24"/>
+          <w:lang w:val="en-US"/>
+        </w:rPr>
+      </w:pPr>
+    </w:p>
+    <w:p>
+      <w:pPr>
+        <w:pStyle w:val="a7"/>
+        <w:spacing w:line="240" w:lineRule="auto"/>
+        <w:ind w:firstLine="0"/>
+        <w:rPr>
+          <w:rFonts w:ascii="Consolas" w:hAnsi="Consolas"/>
+          <w:sz w:val="24"/>
+          <w:szCs w:val="24"/>
+        </w:rPr>
+      </w:pPr>
+    </w:p>
+    <w:p>
+      <w:pPr>
+        <w:pStyle w:val="a7"/>
+      </w:pPr>
+      <w:r>
+        <w:lastRenderedPageBreak/>
+        <w:t xml:space="preserve">Был создан репозиторий на </w:t>
+      </w:r>
+      <w:r>
+        <w:rPr>
+          <w:lang w:val="en-US"/>
+        </w:rPr>
+        <w:t>Gitlab</w:t>
+      </w:r>
+      <w:r>
+        <w:t xml:space="preserve">, </w:t>
+      </w:r>
+      <w:r>
+        <w:t>куда были добавлены все файлы. Скриншот представлен на рисунке 1.</w:t>
+      </w:r>
+    </w:p>
+    <w:p>
+      <w:pPr>
+        <w:pStyle w:val="a7"/>
+        <w:rPr>
+          <w:rFonts w:ascii="Consolas" w:hAnsi="Consolas"/>
+        </w:rPr>
+      </w:pPr>
       <w:bookmarkStart w:id="4" w:name="_GoBack"/>
       <w:bookmarkEnd w:id="4"/>
-      <w:proofErr w:type="spellStart"/>
-      <w:r>
-        <w:rPr>
-          <w:lang w:val="en-US"/>
-        </w:rPr>
-        <w:t>Makefile</w:t>
-      </w:r>
-      <w:proofErr w:type="spellEnd"/>
-      <w:r>
-        <w:t xml:space="preserve"> </w:t>
-      </w:r>
-      <w:r>
-        <w:t>для сборки программы:</w:t>
-      </w:r>
-    </w:p>
-    <w:p>
-      <w:pPr>
-        <w:pStyle w:val="a7"/>
-        <w:spacing w:line="240" w:lineRule="auto"/>
-        <w:rPr>
-          <w:rFonts w:ascii="Consolas" w:hAnsi="Consolas"/>
-          <w:sz w:val="24"/>
-          <w:szCs w:val="24"/>
-          <w:lang w:val="en-US"/>
-        </w:rPr>
-      </w:pPr>
-      <w:r>
-        <w:rPr>
-          <w:rFonts w:ascii="Consolas" w:hAnsi="Consolas"/>
-          <w:sz w:val="24"/>
-          <w:szCs w:val="24"/>
-          <w:lang w:val="en-US"/>
-        </w:rPr>
-        <w:t>CXX = g++</w:t>
-      </w:r>
-    </w:p>
-    <w:p>
-      <w:pPr>
-        <w:pStyle w:val="a7"/>
-        <w:spacing w:line="240" w:lineRule="auto"/>
-        <w:rPr>
-          <w:rFonts w:ascii="Consolas" w:hAnsi="Consolas"/>
-          <w:sz w:val="24"/>
-          <w:szCs w:val="24"/>
-          <w:lang w:val="en-US"/>
-        </w:rPr>
-      </w:pPr>
-      <w:r>
-        <w:rPr>
-          <w:rFonts w:ascii="Consolas" w:hAnsi="Consolas"/>
-          <w:sz w:val="24"/>
-          <w:szCs w:val="24"/>
-          <w:lang w:val="en-US"/>
-        </w:rPr>
-        <w:t>TARGET = program</w:t>
-      </w:r>
-    </w:p>
-    <w:p>
-      <w:pPr>
-        <w:pStyle w:val="a7"/>
-        <w:spacing w:line="240" w:lineRule="auto"/>
-        <w:rPr>
-          <w:rFonts w:ascii="Consolas" w:hAnsi="Consolas"/>
-          <w:sz w:val="24"/>
-          <w:szCs w:val="24"/>
-          <w:lang w:val="en-US"/>
-        </w:rPr>
-      </w:pPr>
-      <w:r>
-        <w:rPr>
-          <w:rFonts w:ascii="Consolas" w:hAnsi="Consolas"/>
-          <w:sz w:val="24"/>
-          <w:szCs w:val="24"/>
-          <w:lang w:val="en-US"/>
-        </w:rPr>
-        <w:t>SRC = main.cpp</w:t>
-      </w:r>
-    </w:p>
-    <w:p>
-      <w:pPr>
-        <w:pStyle w:val="a7"/>
-        <w:spacing w:line="240" w:lineRule="auto"/>
-        <w:rPr>
-          <w:rFonts w:ascii="Consolas" w:hAnsi="Consolas"/>
-          <w:sz w:val="24"/>
-          <w:szCs w:val="24"/>
-          <w:lang w:val="en-US"/>
-        </w:rPr>
-      </w:pPr>
-    </w:p>
-    <w:p>
-      <w:pPr>
-        <w:pStyle w:val="a7"/>
-        <w:spacing w:line="240" w:lineRule="auto"/>
-        <w:rPr>
-          <w:rFonts w:ascii="Consolas" w:hAnsi="Consolas"/>
-          <w:sz w:val="24"/>
-          <w:szCs w:val="24"/>
-          <w:lang w:val="en-US"/>
-        </w:rPr>
-      </w:pPr>
-      <w:r>
-        <w:rPr>
-          <w:rFonts w:ascii="Consolas" w:hAnsi="Consolas"/>
-          <w:sz w:val="24"/>
-          <w:szCs w:val="24"/>
-          <w:lang w:val="en-US"/>
-        </w:rPr>
-        <w:t>all: $(TARGET)</w:t>
-      </w:r>
-    </w:p>
-    <w:p>
-      <w:pPr>
-        <w:pStyle w:val="a7"/>
-        <w:spacing w:line="240" w:lineRule="auto"/>
-        <w:rPr>
-          <w:rFonts w:ascii="Consolas" w:hAnsi="Consolas"/>
-          <w:sz w:val="24"/>
-          <w:szCs w:val="24"/>
-          <w:lang w:val="en-US"/>
-        </w:rPr>
-      </w:pPr>
-    </w:p>
-    <w:p>
-      <w:pPr>
-        <w:pStyle w:val="a7"/>
-        <w:spacing w:line="240" w:lineRule="auto"/>
-        <w:rPr>
-          <w:rFonts w:ascii="Consolas" w:hAnsi="Consolas"/>
-          <w:sz w:val="24"/>
-          <w:szCs w:val="24"/>
-          <w:lang w:val="en-US"/>
-        </w:rPr>
-      </w:pPr>
-      <w:r>
-        <w:rPr>
-          <w:rFonts w:ascii="Consolas" w:hAnsi="Consolas"/>
-          <w:sz w:val="24"/>
-          <w:szCs w:val="24"/>
-          <w:lang w:val="en-US"/>
-        </w:rPr>
-        <w:t>$(TARGET): $(SRC)</w:t>
-      </w:r>
-    </w:p>
-    <w:p>
-      <w:pPr>
-        <w:pStyle w:val="a7"/>
-        <w:spacing w:line="240" w:lineRule="auto"/>
-        <w:rPr>
-          <w:rFonts w:ascii="Consolas" w:hAnsi="Consolas"/>
-          <w:sz w:val="24"/>
-          <w:szCs w:val="24"/>
-          <w:lang w:val="en-US"/>
-        </w:rPr>
-      </w:pPr>
-      <w:r>
-        <w:rPr>
-          <w:rFonts w:ascii="Consolas" w:hAnsi="Consolas"/>
-          <w:sz w:val="24"/>
-          <w:szCs w:val="24"/>
-          <w:lang w:val="en-US"/>
-        </w:rPr>
-        <w:tab/>
-        <w:t>$(CXX) $(SRC) -o $(TARGET)</w:t>
-      </w:r>
-      <w:r>
-        <w:rPr>
-          <w:rFonts w:ascii="Consolas" w:hAnsi="Consolas"/>
-          <w:sz w:val="24"/>
-          <w:szCs w:val="24"/>
-          <w:lang w:val="en-US"/>
-        </w:rPr>
-        <w:br w:type="page"/>
-      </w:r>
+    </w:p>
+    <w:p>
+      <w:pPr>
+        <w:pStyle w:val="a7"/>
+        <w:ind w:firstLine="0"/>
+        <w:rPr>
+          <w:rFonts w:ascii="Consolas" w:hAnsi="Consolas"/>
+        </w:rPr>
+      </w:pPr>
     </w:p>
     <w:p>
       <w:pPr>
@@ -6557,7 +6622,6 @@
       </w:pPr>
       <w:bookmarkStart w:id="5" w:name="_Toc209641697"/>
       <w:r>
-        <w:lastRenderedPageBreak/>
         <w:t>Выводы</w:t>
       </w:r>
       <w:bookmarkEnd w:id="5"/>
@@ -9573,7 +9637,7 @@
 </file>
 
 <file path=customXml/itemProps1.xml><?xml version="1.0" encoding="utf-8"?>
-<ds:datastoreItem xmlns:ds="http://schemas.openxmlformats.org/officeDocument/2006/customXml" ds:itemID="{F4077E58-8586-4BB2-AE2D-68C978D1C1FB}">
+<ds:datastoreItem xmlns:ds="http://schemas.openxmlformats.org/officeDocument/2006/customXml" ds:itemID="{188208E1-01CA-4AB9-B407-0095A5116EB9}">
   <ds:schemaRefs>
     <ds:schemaRef ds:uri="http://schemas.openxmlformats.org/officeDocument/2006/bibliography"/>
   </ds:schemaRefs>
